--- a/public/files/suspension letter.docx
+++ b/public/files/suspension letter.docx
@@ -109,7 +109,7 @@
           <w:rFonts w:ascii="Georgia" w:eastAsia="Calibri" w:hAnsi="Georgia"/>
           <w:noProof/>
         </w:rPr>
-        <w:t>Tuesday, June 04, 2013</w:t>
+        <w:t>Monday, December 02, 2013</w:t>
       </w:r>
       <w:r>
         <w:rPr>
@@ -387,7 +387,15 @@
         <w:rPr>
           <w:rFonts w:ascii="Georgia" w:eastAsia="Calibri" w:hAnsi="Georgia"/>
         </w:rPr>
-        <w:t xml:space="preserve">You may apply for readmission to Texas A&amp;M University at Galveston for enrollment starting after the completion of your one-year suspension. Additional information on the application process for readmission is available from the Office of Admission and Records website. All readmission applications will be reviewed, but readmission is not guaranteed. Factors considered in readmission decisions include grades at Texas </w:t>
+        <w:t>You may apply for readmission to Texas A&amp;M University at Galveston for enrollment starting after the completion of your one-year suspension. Additional information on the application process for readmission is available from the Office of Admission and Records website. All readmission applications will be reviewed, but readmission is not guaranteed. Factors considered in readmission decisions include grades at</w:t>
+      </w:r>
+      <w:bookmarkStart w:id="0" w:name="_GoBack"/>
+      <w:bookmarkEnd w:id="0"/>
+      <w:r>
+        <w:rPr>
+          <w:rFonts w:ascii="Georgia" w:eastAsia="Calibri" w:hAnsi="Georgia"/>
+        </w:rPr>
+        <w:t xml:space="preserve"> Texas </w:t>
       </w:r>
       <w:proofErr w:type="gramStart"/>
       <w:r>
@@ -1108,8 +1116,26 @@
                 <w:sz w:val="18"/>
                 <w:szCs w:val="18"/>
               </w:rPr>
-              <w:t>Dr. Martin Miller</w:t>
-            </w:r>
+              <w:t xml:space="preserve">Dr. </w:t>
+            </w:r>
+            <w:r>
+              <w:rPr>
+                <w:rFonts w:ascii="Arial" w:eastAsia="Calibri" w:hAnsi="Arial" w:cs="Arial"/>
+                <w:sz w:val="18"/>
+                <w:szCs w:val="18"/>
+              </w:rPr>
+              <w:t xml:space="preserve">Bert </w:t>
+            </w:r>
+            <w:proofErr w:type="spellStart"/>
+            <w:r>
+              <w:rPr>
+                <w:rFonts w:ascii="Arial" w:eastAsia="Calibri" w:hAnsi="Arial" w:cs="Arial"/>
+                <w:sz w:val="18"/>
+                <w:szCs w:val="18"/>
+              </w:rPr>
+              <w:t>Sweetman</w:t>
+            </w:r>
+            <w:proofErr w:type="spellEnd"/>
           </w:p>
           <w:p>
             <w:pPr>
@@ -1168,7 +1194,7 @@
                   <w:szCs w:val="18"/>
                   <w:u w:val="single"/>
                 </w:rPr>
-                <w:t>millerma@tamug.edu</w:t>
+                <w:t>sweetmaj@tamug.edu</w:t>
               </w:r>
             </w:hyperlink>
           </w:p>
@@ -1234,7 +1260,7 @@
                 <w:sz w:val="18"/>
                 <w:szCs w:val="18"/>
               </w:rPr>
-              <w:t>409-740-4486</w:t>
+              <w:t>409-740-4834</w:t>
             </w:r>
           </w:p>
           <w:p>
@@ -1502,18 +1528,8 @@
                 <w:sz w:val="18"/>
                 <w:szCs w:val="18"/>
               </w:rPr>
-              <w:t xml:space="preserve">Donna </w:t>
-            </w:r>
-            <w:proofErr w:type="spellStart"/>
-            <w:r>
-              <w:rPr>
-                <w:rFonts w:ascii="Arial" w:eastAsia="Calibri" w:hAnsi="Arial" w:cs="Arial"/>
-                <w:sz w:val="18"/>
-                <w:szCs w:val="18"/>
-              </w:rPr>
-              <w:t>Ferrer</w:t>
-            </w:r>
-            <w:proofErr w:type="spellEnd"/>
+              <w:t>Donna Ferrer</w:t>
+            </w:r>
           </w:p>
         </w:tc>
         <w:tc>
@@ -1593,8 +1609,6 @@
               </w:rPr>
               <w:t>71</w:t>
             </w:r>
-            <w:bookmarkStart w:id="0" w:name="_GoBack"/>
-            <w:bookmarkEnd w:id="0"/>
           </w:p>
           <w:p>
             <w:pPr>
